--- a/Work#1/Task_1/Task_1.docx
+++ b/Work#1/Task_1/Task_1.docx
@@ -13,6 +13,17 @@
     </w:p>
     <w:p>
       <w:pPr>
+        <w:pStyle w:val="2"/>
+        <w:jc w:val="center"/>
+      </w:pPr>
+      <w:r>
+        <w:t>Урок 1. Искусственный интеллект. Обзор</w:t>
+      </w:r>
+      <w:bookmarkStart w:id="0" w:name="_GoBack"/>
+      <w:bookmarkEnd w:id="0"/>
+    </w:p>
+    <w:p>
+      <w:pPr>
         <w:jc w:val="center"/>
         <w:rPr>
           <w:b/>
@@ -171,8 +182,6 @@
         </w:rPr>
         <w:t>: Искусственный интеллект в здравоохранении</w:t>
       </w:r>
-      <w:bookmarkStart w:id="0" w:name="_GoBack"/>
-      <w:bookmarkEnd w:id="0"/>
     </w:p>
     <w:p>
       <w:pPr>
@@ -5235,6 +5244,29 @@
       <w:lang w:eastAsia="ru-RU"/>
     </w:rPr>
   </w:style>
+  <w:style w:type="paragraph" w:styleId="3">
+    <w:name w:val="heading 3"/>
+    <w:basedOn w:val="a"/>
+    <w:next w:val="a"/>
+    <w:link w:val="30"/>
+    <w:uiPriority w:val="9"/>
+    <w:semiHidden/>
+    <w:unhideWhenUsed/>
+    <w:qFormat/>
+    <w:rsid w:val="00CB0CAB"/>
+    <w:pPr>
+      <w:keepNext/>
+      <w:keepLines/>
+      <w:spacing w:before="40" w:after="0"/>
+      <w:outlineLvl w:val="2"/>
+    </w:pPr>
+    <w:rPr>
+      <w:rFonts w:asciiTheme="majorHAnsi" w:eastAsiaTheme="majorEastAsia" w:hAnsiTheme="majorHAnsi" w:cstheme="majorBidi"/>
+      <w:color w:val="1F3763" w:themeColor="accent1" w:themeShade="7F"/>
+      <w:sz w:val="24"/>
+      <w:szCs w:val="24"/>
+    </w:rPr>
+  </w:style>
   <w:style w:type="character" w:default="1" w:styleId="a0">
     <w:name w:val="Default Paragraph Font"/>
     <w:uiPriority w:val="1"/>
@@ -5338,6 +5370,20 @@
     <w:rPr>
       <w:color w:val="954F72" w:themeColor="followedHyperlink"/>
       <w:u w:val="single"/>
+    </w:rPr>
+  </w:style>
+  <w:style w:type="character" w:customStyle="1" w:styleId="30">
+    <w:name w:val="Заголовок 3 Знак"/>
+    <w:basedOn w:val="a0"/>
+    <w:link w:val="3"/>
+    <w:uiPriority w:val="9"/>
+    <w:semiHidden/>
+    <w:rsid w:val="00CB0CAB"/>
+    <w:rPr>
+      <w:rFonts w:asciiTheme="majorHAnsi" w:eastAsiaTheme="majorEastAsia" w:hAnsiTheme="majorHAnsi" w:cstheme="majorBidi"/>
+      <w:color w:val="1F3763" w:themeColor="accent1" w:themeShade="7F"/>
+      <w:sz w:val="24"/>
+      <w:szCs w:val="24"/>
     </w:rPr>
   </w:style>
 </w:styles>

--- a/Work#1/Task_1/Task_1.docx
+++ b/Work#1/Task_1/Task_1.docx
@@ -5,6 +5,7 @@
     <w:p>
       <w:pPr>
         <w:pStyle w:val="2"/>
+        <w:spacing w:line="360" w:lineRule="auto"/>
         <w:jc w:val="center"/>
       </w:pPr>
       <w:r>
@@ -14,16 +15,16 @@
     <w:p>
       <w:pPr>
         <w:pStyle w:val="2"/>
+        <w:spacing w:line="360" w:lineRule="auto"/>
         <w:jc w:val="center"/>
       </w:pPr>
       <w:r>
         <w:t>Урок 1. Искусственный интеллект. Обзор</w:t>
       </w:r>
-      <w:bookmarkStart w:id="0" w:name="_GoBack"/>
-      <w:bookmarkEnd w:id="0"/>
-    </w:p>
-    <w:p>
-      <w:pPr>
+    </w:p>
+    <w:p>
+      <w:pPr>
+        <w:spacing w:line="360" w:lineRule="auto"/>
         <w:jc w:val="center"/>
         <w:rPr>
           <w:b/>
@@ -38,6 +39,7 @@
     </w:p>
     <w:p>
       <w:pPr>
+        <w:spacing w:line="360" w:lineRule="auto"/>
         <w:jc w:val="both"/>
       </w:pPr>
       <w:r>
@@ -46,6 +48,7 @@
     </w:p>
     <w:p>
       <w:pPr>
+        <w:spacing w:line="360" w:lineRule="auto"/>
         <w:jc w:val="both"/>
       </w:pPr>
       <w:r>
@@ -62,6 +65,7 @@
     </w:p>
     <w:p>
       <w:pPr>
+        <w:spacing w:line="360" w:lineRule="auto"/>
         <w:jc w:val="both"/>
       </w:pPr>
       <w:r>
@@ -70,6 +74,7 @@
     </w:p>
     <w:p>
       <w:pPr>
+        <w:spacing w:line="360" w:lineRule="auto"/>
         <w:jc w:val="both"/>
       </w:pPr>
       <w:r>
@@ -102,6 +107,7 @@
     </w:p>
     <w:p>
       <w:pPr>
+        <w:spacing w:line="360" w:lineRule="auto"/>
         <w:jc w:val="both"/>
       </w:pPr>
       <w:r>
@@ -118,11 +124,7 @@
     </w:p>
     <w:p>
       <w:pPr>
-        <w:jc w:val="both"/>
-      </w:pPr>
-    </w:p>
-    <w:p>
-      <w:pPr>
+        <w:spacing w:line="360" w:lineRule="auto"/>
         <w:jc w:val="center"/>
         <w:rPr>
           <w:b/>
@@ -137,7 +139,7 @@
     </w:p>
     <w:p>
       <w:pPr>
-        <w:spacing w:before="100" w:beforeAutospacing="1" w:after="100" w:afterAutospacing="1" w:line="240" w:lineRule="auto"/>
+        <w:spacing w:before="100" w:beforeAutospacing="1" w:after="100" w:afterAutospacing="1" w:line="360" w:lineRule="auto"/>
         <w:jc w:val="center"/>
         <w:outlineLvl w:val="1"/>
         <w:rPr>
@@ -185,7 +187,7 @@
     </w:p>
     <w:p>
       <w:pPr>
-        <w:spacing w:before="100" w:beforeAutospacing="1" w:after="100" w:afterAutospacing="1" w:line="240" w:lineRule="auto"/>
+        <w:spacing w:before="100" w:beforeAutospacing="1" w:after="100" w:afterAutospacing="1" w:line="360" w:lineRule="auto"/>
         <w:jc w:val="center"/>
         <w:rPr>
           <w:rFonts w:ascii="Times New Roman" w:eastAsia="Times New Roman" w:hAnsi="Times New Roman" w:cs="Times New Roman"/>
@@ -208,7 +210,7 @@
     </w:p>
     <w:p>
       <w:pPr>
-        <w:spacing w:before="100" w:beforeAutospacing="1" w:after="100" w:afterAutospacing="1" w:line="240" w:lineRule="auto"/>
+        <w:spacing w:before="100" w:beforeAutospacing="1" w:after="100" w:afterAutospacing="1" w:line="360" w:lineRule="auto"/>
         <w:jc w:val="both"/>
         <w:rPr>
           <w:rFonts w:ascii="Times New Roman" w:eastAsia="Times New Roman" w:hAnsi="Times New Roman" w:cs="Times New Roman"/>
@@ -256,7 +258,7 @@
     </w:p>
     <w:p>
       <w:pPr>
-        <w:spacing w:before="100" w:beforeAutospacing="1" w:after="100" w:afterAutospacing="1" w:line="240" w:lineRule="auto"/>
+        <w:spacing w:before="100" w:beforeAutospacing="1" w:after="100" w:afterAutospacing="1" w:line="360" w:lineRule="auto"/>
         <w:jc w:val="center"/>
         <w:rPr>
           <w:rFonts w:ascii="Times New Roman" w:eastAsia="Times New Roman" w:hAnsi="Times New Roman" w:cs="Times New Roman"/>
@@ -279,7 +281,7 @@
     </w:p>
     <w:p>
       <w:pPr>
-        <w:spacing w:before="100" w:beforeAutospacing="1" w:after="100" w:afterAutospacing="1" w:line="240" w:lineRule="auto"/>
+        <w:spacing w:before="100" w:beforeAutospacing="1" w:after="100" w:afterAutospacing="1" w:line="360" w:lineRule="auto"/>
         <w:jc w:val="center"/>
         <w:rPr>
           <w:rFonts w:ascii="Times New Roman" w:eastAsia="Times New Roman" w:hAnsi="Times New Roman" w:cs="Times New Roman"/>
@@ -302,7 +304,7 @@
     </w:p>
     <w:p>
       <w:pPr>
-        <w:spacing w:before="100" w:beforeAutospacing="1" w:after="100" w:afterAutospacing="1" w:line="240" w:lineRule="auto"/>
+        <w:spacing w:before="100" w:beforeAutospacing="1" w:after="100" w:afterAutospacing="1" w:line="360" w:lineRule="auto"/>
         <w:jc w:val="both"/>
         <w:rPr>
           <w:rFonts w:ascii="Times New Roman" w:eastAsia="Times New Roman" w:hAnsi="Times New Roman" w:cs="Times New Roman"/>
@@ -318,6 +320,7 @@
           <w:szCs w:val="24"/>
           <w:lang w:eastAsia="ru-RU"/>
         </w:rPr>
+        <w:lastRenderedPageBreak/>
         <w:t xml:space="preserve">     </w:t>
       </w:r>
       <w:r>
@@ -355,7 +358,7 @@
           <w:ilvl w:val="0"/>
           <w:numId w:val="1"/>
         </w:numPr>
-        <w:spacing w:before="100" w:beforeAutospacing="1" w:after="100" w:afterAutospacing="1" w:line="240" w:lineRule="auto"/>
+        <w:spacing w:before="100" w:beforeAutospacing="1" w:after="100" w:afterAutospacing="1" w:line="360" w:lineRule="auto"/>
         <w:jc w:val="both"/>
         <w:rPr>
           <w:rFonts w:ascii="Times New Roman" w:eastAsia="Times New Roman" w:hAnsi="Times New Roman" w:cs="Times New Roman"/>
@@ -391,7 +394,7 @@
           <w:ilvl w:val="0"/>
           <w:numId w:val="1"/>
         </w:numPr>
-        <w:spacing w:before="100" w:beforeAutospacing="1" w:after="100" w:afterAutospacing="1" w:line="240" w:lineRule="auto"/>
+        <w:spacing w:before="100" w:beforeAutospacing="1" w:after="100" w:afterAutospacing="1" w:line="360" w:lineRule="auto"/>
         <w:jc w:val="both"/>
         <w:rPr>
           <w:rFonts w:ascii="Times New Roman" w:eastAsia="Times New Roman" w:hAnsi="Times New Roman" w:cs="Times New Roman"/>
@@ -427,7 +430,7 @@
           <w:ilvl w:val="0"/>
           <w:numId w:val="1"/>
         </w:numPr>
-        <w:spacing w:before="100" w:beforeAutospacing="1" w:after="100" w:afterAutospacing="1" w:line="240" w:lineRule="auto"/>
+        <w:spacing w:before="100" w:beforeAutospacing="1" w:after="100" w:afterAutospacing="1" w:line="360" w:lineRule="auto"/>
         <w:jc w:val="both"/>
         <w:rPr>
           <w:rFonts w:ascii="Times New Roman" w:eastAsia="Times New Roman" w:hAnsi="Times New Roman" w:cs="Times New Roman"/>
@@ -445,7 +448,6 @@
           <w:szCs w:val="24"/>
           <w:lang w:eastAsia="ru-RU"/>
         </w:rPr>
-        <w:lastRenderedPageBreak/>
         <w:t>Персонализированная медицина:</w:t>
       </w:r>
       <w:r>
@@ -464,7 +466,7 @@
           <w:ilvl w:val="0"/>
           <w:numId w:val="1"/>
         </w:numPr>
-        <w:spacing w:before="100" w:beforeAutospacing="1" w:after="100" w:afterAutospacing="1" w:line="240" w:lineRule="auto"/>
+        <w:spacing w:before="100" w:beforeAutospacing="1" w:after="100" w:afterAutospacing="1" w:line="360" w:lineRule="auto"/>
         <w:jc w:val="both"/>
         <w:rPr>
           <w:rFonts w:ascii="Times New Roman" w:eastAsia="Times New Roman" w:hAnsi="Times New Roman" w:cs="Times New Roman"/>
@@ -496,7 +498,7 @@
     </w:p>
     <w:p>
       <w:pPr>
-        <w:spacing w:before="100" w:beforeAutospacing="1" w:after="100" w:afterAutospacing="1" w:line="240" w:lineRule="auto"/>
+        <w:spacing w:before="100" w:beforeAutospacing="1" w:after="100" w:afterAutospacing="1" w:line="360" w:lineRule="auto"/>
         <w:jc w:val="center"/>
         <w:rPr>
           <w:rFonts w:ascii="Times New Roman" w:eastAsia="Times New Roman" w:hAnsi="Times New Roman" w:cs="Times New Roman"/>
@@ -519,7 +521,7 @@
     </w:p>
     <w:p>
       <w:pPr>
-        <w:spacing w:before="100" w:beforeAutospacing="1" w:after="100" w:afterAutospacing="1" w:line="240" w:lineRule="auto"/>
+        <w:spacing w:before="100" w:beforeAutospacing="1" w:after="100" w:afterAutospacing="1" w:line="360" w:lineRule="auto"/>
         <w:jc w:val="both"/>
         <w:rPr>
           <w:rFonts w:ascii="Times New Roman" w:eastAsia="Times New Roman" w:hAnsi="Times New Roman" w:cs="Times New Roman"/>
@@ -608,7 +610,7 @@
     </w:p>
     <w:p>
       <w:pPr>
-        <w:spacing w:before="100" w:beforeAutospacing="1" w:after="100" w:afterAutospacing="1" w:line="240" w:lineRule="auto"/>
+        <w:spacing w:before="100" w:beforeAutospacing="1" w:after="100" w:afterAutospacing="1" w:line="360" w:lineRule="auto"/>
         <w:jc w:val="both"/>
         <w:rPr>
           <w:rFonts w:ascii="Times New Roman" w:eastAsia="Times New Roman" w:hAnsi="Times New Roman" w:cs="Times New Roman"/>
@@ -631,7 +633,7 @@
     </w:p>
     <w:p>
       <w:pPr>
-        <w:spacing w:before="100" w:beforeAutospacing="1" w:after="100" w:afterAutospacing="1" w:line="240" w:lineRule="auto"/>
+        <w:spacing w:before="100" w:beforeAutospacing="1" w:after="100" w:afterAutospacing="1" w:line="360" w:lineRule="auto"/>
         <w:jc w:val="both"/>
         <w:rPr>
           <w:rFonts w:ascii="Times New Roman" w:eastAsia="Times New Roman" w:hAnsi="Times New Roman" w:cs="Times New Roman"/>
@@ -677,7 +679,7 @@
           <w:ilvl w:val="0"/>
           <w:numId w:val="11"/>
         </w:numPr>
-        <w:spacing w:before="100" w:beforeAutospacing="1" w:after="100" w:afterAutospacing="1" w:line="240" w:lineRule="auto"/>
+        <w:spacing w:before="100" w:beforeAutospacing="1" w:after="100" w:afterAutospacing="1" w:line="360" w:lineRule="auto"/>
         <w:jc w:val="both"/>
         <w:rPr>
           <w:rFonts w:ascii="Times New Roman" w:eastAsia="Times New Roman" w:hAnsi="Times New Roman" w:cs="Times New Roman"/>
@@ -755,7 +757,7 @@
           <w:ilvl w:val="0"/>
           <w:numId w:val="11"/>
         </w:numPr>
-        <w:spacing w:before="100" w:beforeAutospacing="1" w:after="100" w:afterAutospacing="1" w:line="240" w:lineRule="auto"/>
+        <w:spacing w:before="100" w:beforeAutospacing="1" w:after="100" w:afterAutospacing="1" w:line="360" w:lineRule="auto"/>
         <w:jc w:val="both"/>
         <w:rPr>
           <w:rFonts w:ascii="Times New Roman" w:eastAsia="Times New Roman" w:hAnsi="Times New Roman" w:cs="Times New Roman"/>
@@ -773,6 +775,7 @@
           <w:szCs w:val="24"/>
           <w:lang w:eastAsia="ru-RU"/>
         </w:rPr>
+        <w:lastRenderedPageBreak/>
         <w:t>Важность клинических испытаний</w:t>
       </w:r>
       <w:proofErr w:type="gramStart"/>
@@ -813,7 +816,7 @@
           <w:ilvl w:val="0"/>
           <w:numId w:val="11"/>
         </w:numPr>
-        <w:spacing w:before="100" w:beforeAutospacing="1" w:after="100" w:afterAutospacing="1" w:line="240" w:lineRule="auto"/>
+        <w:spacing w:before="100" w:beforeAutospacing="1" w:after="100" w:afterAutospacing="1" w:line="360" w:lineRule="auto"/>
         <w:jc w:val="both"/>
         <w:rPr>
           <w:rFonts w:ascii="Times New Roman" w:eastAsia="Times New Roman" w:hAnsi="Times New Roman" w:cs="Times New Roman"/>
@@ -871,7 +874,7 @@
           <w:ilvl w:val="0"/>
           <w:numId w:val="11"/>
         </w:numPr>
-        <w:spacing w:before="100" w:beforeAutospacing="1" w:after="100" w:afterAutospacing="1" w:line="240" w:lineRule="auto"/>
+        <w:spacing w:before="100" w:beforeAutospacing="1" w:after="100" w:afterAutospacing="1" w:line="360" w:lineRule="auto"/>
         <w:jc w:val="both"/>
         <w:rPr>
           <w:rFonts w:ascii="Times New Roman" w:eastAsia="Times New Roman" w:hAnsi="Times New Roman" w:cs="Times New Roman"/>
@@ -925,7 +928,7 @@
     </w:p>
     <w:p>
       <w:pPr>
-        <w:spacing w:before="100" w:beforeAutospacing="1" w:after="100" w:afterAutospacing="1" w:line="240" w:lineRule="auto"/>
+        <w:spacing w:before="100" w:beforeAutospacing="1" w:after="100" w:afterAutospacing="1" w:line="360" w:lineRule="auto"/>
         <w:jc w:val="both"/>
         <w:rPr>
           <w:rFonts w:ascii="Times New Roman" w:eastAsia="Times New Roman" w:hAnsi="Times New Roman" w:cs="Times New Roman"/>
@@ -1046,7 +1049,7 @@
     </w:p>
     <w:p>
       <w:pPr>
-        <w:spacing w:before="100" w:beforeAutospacing="1" w:after="100" w:afterAutospacing="1" w:line="240" w:lineRule="auto"/>
+        <w:spacing w:before="100" w:beforeAutospacing="1" w:after="100" w:afterAutospacing="1" w:line="360" w:lineRule="auto"/>
         <w:jc w:val="both"/>
       </w:pPr>
       <w:proofErr w:type="spellStart"/>
@@ -1073,7 +1076,7 @@
           <w:ilvl w:val="0"/>
           <w:numId w:val="12"/>
         </w:numPr>
-        <w:spacing w:before="100" w:beforeAutospacing="1" w:after="100" w:afterAutospacing="1" w:line="240" w:lineRule="auto"/>
+        <w:spacing w:before="100" w:beforeAutospacing="1" w:after="100" w:afterAutospacing="1" w:line="360" w:lineRule="auto"/>
         <w:jc w:val="both"/>
         <w:rPr>
           <w:rFonts w:ascii="Times New Roman" w:eastAsia="Times New Roman" w:hAnsi="Times New Roman" w:cs="Times New Roman"/>
@@ -1149,7 +1152,7 @@
           <w:ilvl w:val="0"/>
           <w:numId w:val="12"/>
         </w:numPr>
-        <w:spacing w:before="100" w:beforeAutospacing="1" w:after="100" w:afterAutospacing="1" w:line="240" w:lineRule="auto"/>
+        <w:spacing w:before="100" w:beforeAutospacing="1" w:after="100" w:afterAutospacing="1" w:line="360" w:lineRule="auto"/>
         <w:jc w:val="both"/>
         <w:rPr>
           <w:rFonts w:ascii="Times New Roman" w:eastAsia="Times New Roman" w:hAnsi="Times New Roman" w:cs="Times New Roman"/>
@@ -1167,7 +1170,6 @@
           <w:szCs w:val="24"/>
           <w:lang w:eastAsia="ru-RU"/>
         </w:rPr>
-        <w:lastRenderedPageBreak/>
         <w:t>Интерпретация результатов</w:t>
       </w:r>
       <w:proofErr w:type="gramStart"/>
@@ -1248,7 +1250,7 @@
           <w:ilvl w:val="0"/>
           <w:numId w:val="12"/>
         </w:numPr>
-        <w:spacing w:before="100" w:beforeAutospacing="1" w:after="100" w:afterAutospacing="1" w:line="240" w:lineRule="auto"/>
+        <w:spacing w:before="100" w:beforeAutospacing="1" w:after="100" w:afterAutospacing="1" w:line="360" w:lineRule="auto"/>
         <w:jc w:val="both"/>
         <w:rPr>
           <w:rFonts w:ascii="Times New Roman" w:eastAsia="Times New Roman" w:hAnsi="Times New Roman" w:cs="Times New Roman"/>
@@ -1297,7 +1299,18 @@
           <w:szCs w:val="24"/>
           <w:lang w:eastAsia="ru-RU"/>
         </w:rPr>
-        <w:t xml:space="preserve"> учитывать этические вопросы, связанные с использованием ИИ в здравоохранении. Необходимо обеспечить конфиденциальность медицинских данных, справедливый доступ к системе и ответственность за принятие решений на основе рекомендаций </w:t>
+        <w:t xml:space="preserve"> учитыва</w:t>
+      </w:r>
+      <w:bookmarkStart w:id="0" w:name="_GoBack"/>
+      <w:bookmarkEnd w:id="0"/>
+      <w:r>
+        <w:rPr>
+          <w:rFonts w:ascii="Times New Roman" w:eastAsia="Times New Roman" w:hAnsi="Times New Roman" w:cs="Times New Roman"/>
+          <w:sz w:val="24"/>
+          <w:szCs w:val="24"/>
+          <w:lang w:eastAsia="ru-RU"/>
+        </w:rPr>
+        <w:t xml:space="preserve">ть этические вопросы, связанные с использованием ИИ в здравоохранении. Необходимо обеспечить конфиденциальность медицинских данных, справедливый доступ к системе и ответственность за принятие решений на основе рекомендаций </w:t>
       </w:r>
       <w:proofErr w:type="spellStart"/>
       <w:r>
@@ -1342,7 +1355,7 @@
     </w:p>
     <w:p>
       <w:pPr>
-        <w:spacing w:before="100" w:beforeAutospacing="1" w:after="100" w:afterAutospacing="1" w:line="240" w:lineRule="auto"/>
+        <w:spacing w:before="100" w:beforeAutospacing="1" w:after="100" w:afterAutospacing="1" w:line="360" w:lineRule="auto"/>
         <w:jc w:val="both"/>
         <w:rPr>
           <w:rFonts w:ascii="Times New Roman" w:eastAsia="Times New Roman" w:hAnsi="Times New Roman" w:cs="Times New Roman"/>
@@ -1351,10 +1364,108 @@
           <w:lang w:eastAsia="ru-RU"/>
         </w:rPr>
       </w:pPr>
-    </w:p>
-    <w:p>
-      <w:pPr>
-        <w:spacing w:before="100" w:beforeAutospacing="1" w:after="100" w:afterAutospacing="1" w:line="240" w:lineRule="auto"/>
+      <w:proofErr w:type="spellStart"/>
+      <w:r>
+        <w:rPr>
+          <w:rFonts w:ascii="Times New Roman" w:eastAsia="Times New Roman" w:hAnsi="Times New Roman" w:cs="Times New Roman"/>
+          <w:b/>
+          <w:bCs/>
+          <w:sz w:val="24"/>
+          <w:szCs w:val="24"/>
+          <w:lang w:eastAsia="ru-RU"/>
+        </w:rPr>
+        <w:t>DeepMind</w:t>
+      </w:r>
+      <w:proofErr w:type="spellEnd"/>
+      <w:r>
+        <w:rPr>
+          <w:rFonts w:ascii="Times New Roman" w:eastAsia="Times New Roman" w:hAnsi="Times New Roman" w:cs="Times New Roman"/>
+          <w:b/>
+          <w:bCs/>
+          <w:sz w:val="24"/>
+          <w:szCs w:val="24"/>
+          <w:lang w:eastAsia="ru-RU"/>
+        </w:rPr>
+        <w:t xml:space="preserve"> </w:t>
+      </w:r>
+      <w:r>
+        <w:rPr>
+          <w:rFonts w:ascii="Times New Roman" w:eastAsia="Times New Roman" w:hAnsi="Times New Roman" w:cs="Times New Roman"/>
+          <w:bCs/>
+          <w:sz w:val="24"/>
+          <w:szCs w:val="24"/>
+          <w:lang w:eastAsia="ru-RU"/>
+        </w:rPr>
+        <w:t xml:space="preserve">создал искусственный интеллект </w:t>
+      </w:r>
+      <w:proofErr w:type="spellStart"/>
+      <w:r>
+        <w:rPr>
+          <w:rFonts w:ascii="Times New Roman" w:eastAsia="Times New Roman" w:hAnsi="Times New Roman" w:cs="Times New Roman"/>
+          <w:bCs/>
+          <w:sz w:val="24"/>
+          <w:szCs w:val="24"/>
+          <w:lang w:eastAsia="ru-RU"/>
+        </w:rPr>
+        <w:t>AlphaFold</w:t>
+      </w:r>
+      <w:proofErr w:type="spellEnd"/>
+      <w:r>
+        <w:rPr>
+          <w:rFonts w:ascii="Times New Roman" w:eastAsia="Times New Roman" w:hAnsi="Times New Roman" w:cs="Times New Roman"/>
+          <w:bCs/>
+          <w:sz w:val="24"/>
+          <w:szCs w:val="24"/>
+          <w:lang w:eastAsia="ru-RU"/>
+        </w:rPr>
+        <w:t xml:space="preserve">, который может предсказывать </w:t>
+      </w:r>
+      <w:proofErr w:type="spellStart"/>
+      <w:r>
+        <w:rPr>
+          <w:rFonts w:ascii="Times New Roman" w:eastAsia="Times New Roman" w:hAnsi="Times New Roman" w:cs="Times New Roman"/>
+          <w:bCs/>
+          <w:sz w:val="24"/>
+          <w:szCs w:val="24"/>
+          <w:lang w:eastAsia="ru-RU"/>
+        </w:rPr>
+        <w:t>трехмерную</w:t>
+      </w:r>
+      <w:proofErr w:type="spellEnd"/>
+      <w:r>
+        <w:rPr>
+          <w:rFonts w:ascii="Times New Roman" w:eastAsia="Times New Roman" w:hAnsi="Times New Roman" w:cs="Times New Roman"/>
+          <w:bCs/>
+          <w:sz w:val="24"/>
+          <w:szCs w:val="24"/>
+          <w:lang w:eastAsia="ru-RU"/>
+        </w:rPr>
+        <w:t xml:space="preserve"> структуру белка</w:t>
+      </w:r>
+      <w:r>
+        <w:rPr>
+          <w:rFonts w:ascii="Times New Roman" w:eastAsia="Times New Roman" w:hAnsi="Times New Roman" w:cs="Times New Roman"/>
+          <w:b/>
+          <w:bCs/>
+          <w:sz w:val="24"/>
+          <w:szCs w:val="24"/>
+          <w:lang w:eastAsia="ru-RU"/>
+        </w:rPr>
+        <w:t>.</w:t>
+      </w:r>
+      <w:r>
+        <w:rPr>
+          <w:rFonts w:ascii="Times New Roman" w:eastAsia="Times New Roman" w:hAnsi="Times New Roman" w:cs="Times New Roman"/>
+          <w:sz w:val="24"/>
+          <w:szCs w:val="24"/>
+          <w:lang w:eastAsia="ru-RU"/>
+        </w:rPr>
+        <w:t xml:space="preserve"> Это имеет важное значение для разработки новых лекарств и для понимания механизмов развития заболеваний.</w:t>
+      </w:r>
+    </w:p>
+    <w:p>
+      <w:pPr>
+        <w:spacing w:before="100" w:beforeAutospacing="1" w:after="100" w:afterAutospacing="1" w:line="360" w:lineRule="auto"/>
         <w:jc w:val="both"/>
         <w:rPr>
           <w:rFonts w:ascii="Times New Roman" w:eastAsia="Times New Roman" w:hAnsi="Times New Roman" w:cs="Times New Roman"/>
@@ -1367,146 +1478,37 @@
       <w:r>
         <w:rPr>
           <w:rFonts w:ascii="Times New Roman" w:eastAsia="Times New Roman" w:hAnsi="Times New Roman" w:cs="Times New Roman"/>
-          <w:b/>
-          <w:bCs/>
-          <w:sz w:val="24"/>
-          <w:szCs w:val="24"/>
-          <w:lang w:eastAsia="ru-RU"/>
-        </w:rPr>
-        <w:t>DeepMind</w:t>
+          <w:sz w:val="24"/>
+          <w:szCs w:val="24"/>
+          <w:lang w:eastAsia="ru-RU"/>
+        </w:rPr>
+        <w:lastRenderedPageBreak/>
+        <w:t>AlphaFold</w:t>
       </w:r>
       <w:proofErr w:type="spellEnd"/>
       <w:r>
         <w:rPr>
           <w:rFonts w:ascii="Times New Roman" w:eastAsia="Times New Roman" w:hAnsi="Times New Roman" w:cs="Times New Roman"/>
-          <w:b/>
-          <w:bCs/>
-          <w:sz w:val="24"/>
-          <w:szCs w:val="24"/>
-          <w:lang w:eastAsia="ru-RU"/>
-        </w:rPr>
-        <w:t xml:space="preserve"> </w:t>
-      </w:r>
-      <w:r>
-        <w:rPr>
-          <w:rFonts w:ascii="Times New Roman" w:eastAsia="Times New Roman" w:hAnsi="Times New Roman" w:cs="Times New Roman"/>
-          <w:bCs/>
-          <w:sz w:val="24"/>
-          <w:szCs w:val="24"/>
-          <w:lang w:eastAsia="ru-RU"/>
-        </w:rPr>
-        <w:t xml:space="preserve">создал искусственный интеллект </w:t>
+          <w:sz w:val="24"/>
+          <w:szCs w:val="24"/>
+          <w:lang w:eastAsia="ru-RU"/>
+        </w:rPr>
+        <w:t xml:space="preserve"> использует глубокое обучение для анализа последовательности аминокислот в белке и предсказания его </w:t>
       </w:r>
       <w:proofErr w:type="spellStart"/>
       <w:r>
         <w:rPr>
           <w:rFonts w:ascii="Times New Roman" w:eastAsia="Times New Roman" w:hAnsi="Times New Roman" w:cs="Times New Roman"/>
-          <w:bCs/>
-          <w:sz w:val="24"/>
-          <w:szCs w:val="24"/>
-          <w:lang w:eastAsia="ru-RU"/>
-        </w:rPr>
-        <w:t>AlphaFold</w:t>
+          <w:sz w:val="24"/>
+          <w:szCs w:val="24"/>
+          <w:lang w:eastAsia="ru-RU"/>
+        </w:rPr>
+        <w:t>трехмерной</w:t>
       </w:r>
       <w:proofErr w:type="spellEnd"/>
       <w:r>
         <w:rPr>
           <w:rFonts w:ascii="Times New Roman" w:eastAsia="Times New Roman" w:hAnsi="Times New Roman" w:cs="Times New Roman"/>
-          <w:bCs/>
-          <w:sz w:val="24"/>
-          <w:szCs w:val="24"/>
-          <w:lang w:eastAsia="ru-RU"/>
-        </w:rPr>
-        <w:t xml:space="preserve">, который может предсказывать </w:t>
-      </w:r>
-      <w:proofErr w:type="spellStart"/>
-      <w:r>
-        <w:rPr>
-          <w:rFonts w:ascii="Times New Roman" w:eastAsia="Times New Roman" w:hAnsi="Times New Roman" w:cs="Times New Roman"/>
-          <w:bCs/>
-          <w:sz w:val="24"/>
-          <w:szCs w:val="24"/>
-          <w:lang w:eastAsia="ru-RU"/>
-        </w:rPr>
-        <w:t>трехмерную</w:t>
-      </w:r>
-      <w:proofErr w:type="spellEnd"/>
-      <w:r>
-        <w:rPr>
-          <w:rFonts w:ascii="Times New Roman" w:eastAsia="Times New Roman" w:hAnsi="Times New Roman" w:cs="Times New Roman"/>
-          <w:bCs/>
-          <w:sz w:val="24"/>
-          <w:szCs w:val="24"/>
-          <w:lang w:eastAsia="ru-RU"/>
-        </w:rPr>
-        <w:t xml:space="preserve"> структуру белка</w:t>
-      </w:r>
-      <w:r>
-        <w:rPr>
-          <w:rFonts w:ascii="Times New Roman" w:eastAsia="Times New Roman" w:hAnsi="Times New Roman" w:cs="Times New Roman"/>
-          <w:b/>
-          <w:bCs/>
-          <w:sz w:val="24"/>
-          <w:szCs w:val="24"/>
-          <w:lang w:eastAsia="ru-RU"/>
-        </w:rPr>
-        <w:t>.</w:t>
-      </w:r>
-      <w:r>
-        <w:rPr>
-          <w:rFonts w:ascii="Times New Roman" w:eastAsia="Times New Roman" w:hAnsi="Times New Roman" w:cs="Times New Roman"/>
-          <w:sz w:val="24"/>
-          <w:szCs w:val="24"/>
-          <w:lang w:eastAsia="ru-RU"/>
-        </w:rPr>
-        <w:t xml:space="preserve"> Это имеет важное значение для разработки новых лекарств и для понимания механизмов развития заболеваний.</w:t>
-      </w:r>
-    </w:p>
-    <w:p>
-      <w:pPr>
-        <w:spacing w:before="100" w:beforeAutospacing="1" w:after="100" w:afterAutospacing="1" w:line="240" w:lineRule="auto"/>
-        <w:jc w:val="both"/>
-        <w:rPr>
-          <w:rFonts w:ascii="Times New Roman" w:eastAsia="Times New Roman" w:hAnsi="Times New Roman" w:cs="Times New Roman"/>
-          <w:sz w:val="24"/>
-          <w:szCs w:val="24"/>
-          <w:lang w:eastAsia="ru-RU"/>
-        </w:rPr>
-      </w:pPr>
-      <w:proofErr w:type="spellStart"/>
-      <w:r>
-        <w:rPr>
-          <w:rFonts w:ascii="Times New Roman" w:eastAsia="Times New Roman" w:hAnsi="Times New Roman" w:cs="Times New Roman"/>
-          <w:sz w:val="24"/>
-          <w:szCs w:val="24"/>
-          <w:lang w:eastAsia="ru-RU"/>
-        </w:rPr>
-        <w:t>AlphaFold</w:t>
-      </w:r>
-      <w:proofErr w:type="spellEnd"/>
-      <w:r>
-        <w:rPr>
-          <w:rFonts w:ascii="Times New Roman" w:eastAsia="Times New Roman" w:hAnsi="Times New Roman" w:cs="Times New Roman"/>
-          <w:sz w:val="24"/>
-          <w:szCs w:val="24"/>
-          <w:lang w:eastAsia="ru-RU"/>
-        </w:rPr>
-        <w:t xml:space="preserve"> использует глубокое обучение для анализа последовательности аминокислот в белке и предсказания его </w:t>
-      </w:r>
-      <w:proofErr w:type="spellStart"/>
-      <w:r>
-        <w:rPr>
-          <w:rFonts w:ascii="Times New Roman" w:eastAsia="Times New Roman" w:hAnsi="Times New Roman" w:cs="Times New Roman"/>
-          <w:sz w:val="24"/>
-          <w:szCs w:val="24"/>
-          <w:lang w:eastAsia="ru-RU"/>
-        </w:rPr>
-        <w:t>трехмерной</w:t>
-      </w:r>
-      <w:proofErr w:type="spellEnd"/>
-      <w:r>
-        <w:rPr>
-          <w:rFonts w:ascii="Times New Roman" w:eastAsia="Times New Roman" w:hAnsi="Times New Roman" w:cs="Times New Roman"/>
           <w:sz w:val="24"/>
           <w:szCs w:val="24"/>
           <w:lang w:eastAsia="ru-RU"/>
@@ -1516,7 +1518,7 @@
     </w:p>
     <w:p>
       <w:pPr>
-        <w:spacing w:before="100" w:beforeAutospacing="1" w:after="100" w:afterAutospacing="1" w:line="240" w:lineRule="auto"/>
+        <w:spacing w:before="100" w:beforeAutospacing="1" w:after="100" w:afterAutospacing="1" w:line="360" w:lineRule="auto"/>
         <w:jc w:val="both"/>
         <w:rPr>
           <w:rFonts w:ascii="Times New Roman" w:eastAsia="Times New Roman" w:hAnsi="Times New Roman" w:cs="Times New Roman"/>
@@ -1553,7 +1555,7 @@
           <w:ilvl w:val="0"/>
           <w:numId w:val="13"/>
         </w:numPr>
-        <w:spacing w:before="100" w:beforeAutospacing="1" w:after="100" w:afterAutospacing="1" w:line="240" w:lineRule="auto"/>
+        <w:spacing w:before="100" w:beforeAutospacing="1" w:after="100" w:afterAutospacing="1" w:line="360" w:lineRule="auto"/>
         <w:jc w:val="both"/>
         <w:rPr>
           <w:rFonts w:ascii="Times New Roman" w:eastAsia="Times New Roman" w:hAnsi="Times New Roman" w:cs="Times New Roman"/>
@@ -1629,7 +1631,7 @@
           <w:ilvl w:val="0"/>
           <w:numId w:val="13"/>
         </w:numPr>
-        <w:spacing w:before="100" w:beforeAutospacing="1" w:after="100" w:afterAutospacing="1" w:line="240" w:lineRule="auto"/>
+        <w:spacing w:before="100" w:beforeAutospacing="1" w:after="100" w:afterAutospacing="1" w:line="360" w:lineRule="auto"/>
         <w:jc w:val="both"/>
         <w:rPr>
           <w:rFonts w:ascii="Times New Roman" w:eastAsia="Times New Roman" w:hAnsi="Times New Roman" w:cs="Times New Roman"/>
@@ -1685,7 +1687,7 @@
           <w:ilvl w:val="0"/>
           <w:numId w:val="13"/>
         </w:numPr>
-        <w:spacing w:before="100" w:beforeAutospacing="1" w:after="100" w:afterAutospacing="1" w:line="240" w:lineRule="auto"/>
+        <w:spacing w:before="100" w:beforeAutospacing="1" w:after="100" w:afterAutospacing="1" w:line="360" w:lineRule="auto"/>
         <w:jc w:val="both"/>
         <w:rPr>
           <w:rFonts w:ascii="Times New Roman" w:eastAsia="Times New Roman" w:hAnsi="Times New Roman" w:cs="Times New Roman"/>
@@ -1777,19 +1779,7 @@
     </w:p>
     <w:p>
       <w:pPr>
-        <w:spacing w:before="100" w:beforeAutospacing="1" w:after="100" w:afterAutospacing="1" w:line="240" w:lineRule="auto"/>
-        <w:jc w:val="both"/>
-        <w:rPr>
-          <w:rFonts w:ascii="Times New Roman" w:eastAsia="Times New Roman" w:hAnsi="Times New Roman" w:cs="Times New Roman"/>
-          <w:sz w:val="24"/>
-          <w:szCs w:val="24"/>
-          <w:lang w:eastAsia="ru-RU"/>
-        </w:rPr>
-      </w:pPr>
-    </w:p>
-    <w:p>
-      <w:pPr>
-        <w:spacing w:before="100" w:beforeAutospacing="1" w:after="100" w:afterAutospacing="1" w:line="240" w:lineRule="auto"/>
+        <w:spacing w:before="100" w:beforeAutospacing="1" w:after="100" w:afterAutospacing="1" w:line="360" w:lineRule="auto"/>
         <w:jc w:val="center"/>
         <w:rPr>
           <w:rFonts w:ascii="Times New Roman" w:eastAsia="Times New Roman" w:hAnsi="Times New Roman" w:cs="Times New Roman"/>
@@ -1812,7 +1802,7 @@
     </w:p>
     <w:p>
       <w:pPr>
-        <w:spacing w:before="100" w:beforeAutospacing="1" w:after="100" w:afterAutospacing="1" w:line="240" w:lineRule="auto"/>
+        <w:spacing w:before="100" w:beforeAutospacing="1" w:after="100" w:afterAutospacing="1" w:line="360" w:lineRule="auto"/>
         <w:jc w:val="both"/>
         <w:rPr>
           <w:rFonts w:ascii="Times New Roman" w:eastAsia="Times New Roman" w:hAnsi="Times New Roman" w:cs="Times New Roman"/>
@@ -1847,7 +1837,7 @@
           <w:ilvl w:val="0"/>
           <w:numId w:val="3"/>
         </w:numPr>
-        <w:spacing w:before="100" w:beforeAutospacing="1" w:after="100" w:afterAutospacing="1" w:line="240" w:lineRule="auto"/>
+        <w:spacing w:before="100" w:beforeAutospacing="1" w:after="100" w:afterAutospacing="1" w:line="360" w:lineRule="auto"/>
         <w:jc w:val="both"/>
         <w:rPr>
           <w:rFonts w:ascii="Times New Roman" w:eastAsia="Times New Roman" w:hAnsi="Times New Roman" w:cs="Times New Roman"/>
@@ -1883,7 +1873,7 @@
           <w:ilvl w:val="0"/>
           <w:numId w:val="3"/>
         </w:numPr>
-        <w:spacing w:before="100" w:beforeAutospacing="1" w:after="100" w:afterAutospacing="1" w:line="240" w:lineRule="auto"/>
+        <w:spacing w:before="100" w:beforeAutospacing="1" w:after="100" w:afterAutospacing="1" w:line="360" w:lineRule="auto"/>
         <w:jc w:val="both"/>
         <w:rPr>
           <w:rFonts w:ascii="Times New Roman" w:eastAsia="Times New Roman" w:hAnsi="Times New Roman" w:cs="Times New Roman"/>
@@ -1919,7 +1909,7 @@
           <w:ilvl w:val="0"/>
           <w:numId w:val="3"/>
         </w:numPr>
-        <w:spacing w:before="100" w:beforeAutospacing="1" w:after="100" w:afterAutospacing="1" w:line="240" w:lineRule="auto"/>
+        <w:spacing w:before="100" w:beforeAutospacing="1" w:after="100" w:afterAutospacing="1" w:line="360" w:lineRule="auto"/>
         <w:jc w:val="both"/>
         <w:rPr>
           <w:rFonts w:ascii="Times New Roman" w:eastAsia="Times New Roman" w:hAnsi="Times New Roman" w:cs="Times New Roman"/>
@@ -1955,7 +1945,7 @@
           <w:ilvl w:val="0"/>
           <w:numId w:val="3"/>
         </w:numPr>
-        <w:spacing w:before="100" w:beforeAutospacing="1" w:after="100" w:afterAutospacing="1" w:line="240" w:lineRule="auto"/>
+        <w:spacing w:before="100" w:beforeAutospacing="1" w:after="100" w:afterAutospacing="1" w:line="360" w:lineRule="auto"/>
         <w:jc w:val="both"/>
         <w:rPr>
           <w:rFonts w:ascii="Times New Roman" w:eastAsia="Times New Roman" w:hAnsi="Times New Roman" w:cs="Times New Roman"/>
@@ -1987,7 +1977,7 @@
     </w:p>
     <w:p>
       <w:pPr>
-        <w:spacing w:before="100" w:beforeAutospacing="1" w:after="100" w:afterAutospacing="1" w:line="240" w:lineRule="auto"/>
+        <w:spacing w:before="100" w:beforeAutospacing="1" w:after="100" w:afterAutospacing="1" w:line="360" w:lineRule="auto"/>
         <w:jc w:val="center"/>
         <w:rPr>
           <w:rFonts w:ascii="Times New Roman" w:eastAsia="Times New Roman" w:hAnsi="Times New Roman" w:cs="Times New Roman"/>
@@ -2011,7 +2001,7 @@
     </w:p>
     <w:p>
       <w:pPr>
-        <w:spacing w:before="100" w:beforeAutospacing="1" w:after="100" w:afterAutospacing="1" w:line="240" w:lineRule="auto"/>
+        <w:spacing w:before="100" w:beforeAutospacing="1" w:after="100" w:afterAutospacing="1" w:line="360" w:lineRule="auto"/>
         <w:jc w:val="both"/>
         <w:rPr>
           <w:rFonts w:ascii="Times New Roman" w:eastAsia="Times New Roman" w:hAnsi="Times New Roman" w:cs="Times New Roman"/>
@@ -2046,7 +2036,7 @@
           <w:ilvl w:val="0"/>
           <w:numId w:val="4"/>
         </w:numPr>
-        <w:spacing w:before="100" w:beforeAutospacing="1" w:after="100" w:afterAutospacing="1" w:line="240" w:lineRule="auto"/>
+        <w:spacing w:before="100" w:beforeAutospacing="1" w:after="100" w:afterAutospacing="1" w:line="360" w:lineRule="auto"/>
         <w:jc w:val="both"/>
         <w:rPr>
           <w:rFonts w:ascii="Times New Roman" w:eastAsia="Times New Roman" w:hAnsi="Times New Roman" w:cs="Times New Roman"/>
@@ -2082,7 +2072,7 @@
           <w:ilvl w:val="0"/>
           <w:numId w:val="4"/>
         </w:numPr>
-        <w:spacing w:before="100" w:beforeAutospacing="1" w:after="100" w:afterAutospacing="1" w:line="240" w:lineRule="auto"/>
+        <w:spacing w:before="100" w:beforeAutospacing="1" w:after="100" w:afterAutospacing="1" w:line="360" w:lineRule="auto"/>
         <w:jc w:val="both"/>
         <w:rPr>
           <w:rFonts w:ascii="Times New Roman" w:eastAsia="Times New Roman" w:hAnsi="Times New Roman" w:cs="Times New Roman"/>
@@ -2118,7 +2108,7 @@
           <w:ilvl w:val="0"/>
           <w:numId w:val="4"/>
         </w:numPr>
-        <w:spacing w:before="100" w:beforeAutospacing="1" w:after="100" w:afterAutospacing="1" w:line="240" w:lineRule="auto"/>
+        <w:spacing w:before="100" w:beforeAutospacing="1" w:after="100" w:afterAutospacing="1" w:line="360" w:lineRule="auto"/>
         <w:jc w:val="both"/>
         <w:rPr>
           <w:rFonts w:ascii="Times New Roman" w:eastAsia="Times New Roman" w:hAnsi="Times New Roman" w:cs="Times New Roman"/>
@@ -2176,7 +2166,7 @@
           <w:ilvl w:val="0"/>
           <w:numId w:val="4"/>
         </w:numPr>
-        <w:spacing w:before="100" w:beforeAutospacing="1" w:after="100" w:afterAutospacing="1" w:line="240" w:lineRule="auto"/>
+        <w:spacing w:before="100" w:beforeAutospacing="1" w:after="100" w:afterAutospacing="1" w:line="360" w:lineRule="auto"/>
         <w:jc w:val="both"/>
         <w:rPr>
           <w:rFonts w:ascii="Times New Roman" w:eastAsia="Times New Roman" w:hAnsi="Times New Roman" w:cs="Times New Roman"/>
@@ -2208,7 +2198,7 @@
     </w:p>
     <w:p>
       <w:pPr>
-        <w:spacing w:before="100" w:beforeAutospacing="1" w:after="100" w:afterAutospacing="1" w:line="240" w:lineRule="auto"/>
+        <w:spacing w:before="100" w:beforeAutospacing="1" w:after="100" w:afterAutospacing="1" w:line="360" w:lineRule="auto"/>
         <w:jc w:val="center"/>
         <w:rPr>
           <w:rFonts w:ascii="Times New Roman" w:eastAsia="Times New Roman" w:hAnsi="Times New Roman" w:cs="Times New Roman"/>
@@ -2232,7 +2222,7 @@
     <w:p>
       <w:pPr>
         <w:pStyle w:val="a6"/>
-        <w:spacing w:before="100" w:beforeAutospacing="1" w:after="100" w:afterAutospacing="1" w:line="240" w:lineRule="auto"/>
+        <w:spacing w:before="100" w:beforeAutospacing="1" w:after="100" w:afterAutospacing="1" w:line="360" w:lineRule="auto"/>
         <w:ind w:left="360"/>
         <w:jc w:val="center"/>
         <w:rPr>
@@ -2261,7 +2251,7 @@
           <w:ilvl w:val="0"/>
           <w:numId w:val="5"/>
         </w:numPr>
-        <w:spacing w:before="100" w:beforeAutospacing="1" w:after="100" w:afterAutospacing="1" w:line="240" w:lineRule="auto"/>
+        <w:spacing w:before="100" w:beforeAutospacing="1" w:after="100" w:afterAutospacing="1" w:line="360" w:lineRule="auto"/>
         <w:jc w:val="both"/>
         <w:rPr>
           <w:rFonts w:ascii="Times New Roman" w:eastAsia="Times New Roman" w:hAnsi="Times New Roman" w:cs="Times New Roman"/>
@@ -2317,7 +2307,7 @@
           <w:ilvl w:val="0"/>
           <w:numId w:val="5"/>
         </w:numPr>
-        <w:spacing w:before="100" w:beforeAutospacing="1" w:after="100" w:afterAutospacing="1" w:line="240" w:lineRule="auto"/>
+        <w:spacing w:before="100" w:beforeAutospacing="1" w:after="100" w:afterAutospacing="1" w:line="360" w:lineRule="auto"/>
         <w:jc w:val="both"/>
         <w:rPr>
           <w:rFonts w:ascii="Times New Roman" w:eastAsia="Times New Roman" w:hAnsi="Times New Roman" w:cs="Times New Roman"/>
@@ -2353,7 +2343,7 @@
           <w:ilvl w:val="0"/>
           <w:numId w:val="5"/>
         </w:numPr>
-        <w:spacing w:before="100" w:beforeAutospacing="1" w:after="100" w:afterAutospacing="1" w:line="240" w:lineRule="auto"/>
+        <w:spacing w:before="100" w:beforeAutospacing="1" w:after="100" w:afterAutospacing="1" w:line="360" w:lineRule="auto"/>
         <w:jc w:val="both"/>
         <w:rPr>
           <w:rFonts w:ascii="Times New Roman" w:eastAsia="Times New Roman" w:hAnsi="Times New Roman" w:cs="Times New Roman"/>
@@ -2429,7 +2419,7 @@
           <w:ilvl w:val="0"/>
           <w:numId w:val="5"/>
         </w:numPr>
-        <w:spacing w:before="100" w:beforeAutospacing="1" w:after="100" w:afterAutospacing="1" w:line="240" w:lineRule="auto"/>
+        <w:spacing w:before="100" w:beforeAutospacing="1" w:after="100" w:afterAutospacing="1" w:line="360" w:lineRule="auto"/>
         <w:jc w:val="both"/>
         <w:rPr>
           <w:rFonts w:ascii="Times New Roman" w:eastAsia="Times New Roman" w:hAnsi="Times New Roman" w:cs="Times New Roman"/>
@@ -2447,6 +2437,7 @@
           <w:szCs w:val="24"/>
           <w:lang w:eastAsia="ru-RU"/>
         </w:rPr>
+        <w:lastRenderedPageBreak/>
         <w:t>Автоматизация и роль человека:</w:t>
       </w:r>
       <w:r>
@@ -2461,7 +2452,7 @@
     </w:p>
     <w:p>
       <w:pPr>
-        <w:spacing w:before="100" w:beforeAutospacing="1" w:after="100" w:afterAutospacing="1" w:line="240" w:lineRule="auto"/>
+        <w:spacing w:before="100" w:beforeAutospacing="1" w:after="100" w:afterAutospacing="1" w:line="360" w:lineRule="auto"/>
         <w:jc w:val="center"/>
         <w:rPr>
           <w:rFonts w:ascii="Times New Roman" w:eastAsia="Times New Roman" w:hAnsi="Times New Roman" w:cs="Times New Roman"/>
@@ -2489,7 +2480,7 @@
           <w:ilvl w:val="0"/>
           <w:numId w:val="10"/>
         </w:numPr>
-        <w:spacing w:before="100" w:beforeAutospacing="1" w:after="100" w:afterAutospacing="1" w:line="240" w:lineRule="auto"/>
+        <w:spacing w:before="100" w:beforeAutospacing="1" w:after="100" w:afterAutospacing="1" w:line="360" w:lineRule="auto"/>
         <w:jc w:val="both"/>
         <w:rPr>
           <w:rFonts w:ascii="Times New Roman" w:eastAsia="Times New Roman" w:hAnsi="Times New Roman" w:cs="Times New Roman"/>
@@ -2548,7 +2539,7 @@
           <w:ilvl w:val="0"/>
           <w:numId w:val="10"/>
         </w:numPr>
-        <w:spacing w:before="100" w:beforeAutospacing="1" w:after="100" w:afterAutospacing="1" w:line="240" w:lineRule="auto"/>
+        <w:spacing w:before="100" w:beforeAutospacing="1" w:after="100" w:afterAutospacing="1" w:line="360" w:lineRule="auto"/>
         <w:jc w:val="both"/>
         <w:rPr>
           <w:rFonts w:ascii="Times New Roman" w:eastAsia="Times New Roman" w:hAnsi="Times New Roman" w:cs="Times New Roman"/>
@@ -2624,7 +2615,7 @@
           <w:ilvl w:val="0"/>
           <w:numId w:val="10"/>
         </w:numPr>
-        <w:spacing w:before="100" w:beforeAutospacing="1" w:after="100" w:afterAutospacing="1" w:line="240" w:lineRule="auto"/>
+        <w:spacing w:before="100" w:beforeAutospacing="1" w:after="100" w:afterAutospacing="1" w:line="360" w:lineRule="auto"/>
         <w:jc w:val="both"/>
         <w:rPr>
           <w:rFonts w:ascii="Times New Roman" w:eastAsia="Times New Roman" w:hAnsi="Times New Roman" w:cs="Times New Roman"/>
@@ -2682,7 +2673,7 @@
           <w:ilvl w:val="0"/>
           <w:numId w:val="10"/>
         </w:numPr>
-        <w:spacing w:before="100" w:beforeAutospacing="1" w:after="100" w:afterAutospacing="1" w:line="240" w:lineRule="auto"/>
+        <w:spacing w:before="100" w:beforeAutospacing="1" w:after="100" w:afterAutospacing="1" w:line="360" w:lineRule="auto"/>
         <w:jc w:val="both"/>
         <w:rPr>
           <w:rFonts w:ascii="Times New Roman" w:eastAsia="Times New Roman" w:hAnsi="Times New Roman" w:cs="Times New Roman"/>
@@ -2736,7 +2727,7 @@
     </w:p>
     <w:p>
       <w:pPr>
-        <w:spacing w:before="100" w:beforeAutospacing="1" w:after="100" w:afterAutospacing="1" w:line="240" w:lineRule="auto"/>
+        <w:spacing w:before="100" w:beforeAutospacing="1" w:after="100" w:afterAutospacing="1" w:line="360" w:lineRule="auto"/>
         <w:jc w:val="center"/>
         <w:rPr>
           <w:rFonts w:ascii="Times New Roman" w:eastAsia="Times New Roman" w:hAnsi="Times New Roman" w:cs="Times New Roman"/>
@@ -2759,7 +2750,7 @@
     </w:p>
     <w:p>
       <w:pPr>
-        <w:spacing w:before="100" w:beforeAutospacing="1" w:after="100" w:afterAutospacing="1" w:line="240" w:lineRule="auto"/>
+        <w:spacing w:before="100" w:beforeAutospacing="1" w:after="100" w:afterAutospacing="1" w:line="360" w:lineRule="auto"/>
         <w:jc w:val="both"/>
         <w:rPr>
           <w:rFonts w:ascii="Times New Roman" w:eastAsia="Times New Roman" w:hAnsi="Times New Roman" w:cs="Times New Roman"/>
@@ -2775,7 +2766,6 @@
           <w:szCs w:val="24"/>
           <w:lang w:eastAsia="ru-RU"/>
         </w:rPr>
-        <w:lastRenderedPageBreak/>
         <w:t xml:space="preserve">     </w:t>
       </w:r>
       <w:r>
@@ -2832,19 +2822,7 @@
     </w:p>
     <w:p>
       <w:pPr>
-        <w:spacing w:before="100" w:beforeAutospacing="1" w:after="100" w:afterAutospacing="1" w:line="240" w:lineRule="auto"/>
-        <w:jc w:val="both"/>
-        <w:rPr>
-          <w:rFonts w:ascii="Times New Roman" w:eastAsia="Times New Roman" w:hAnsi="Times New Roman" w:cs="Times New Roman"/>
-          <w:sz w:val="24"/>
-          <w:szCs w:val="24"/>
-          <w:lang w:eastAsia="ru-RU"/>
-        </w:rPr>
-      </w:pPr>
-    </w:p>
-    <w:p>
-      <w:pPr>
-        <w:spacing w:before="100" w:beforeAutospacing="1" w:after="100" w:afterAutospacing="1" w:line="240" w:lineRule="auto"/>
+        <w:spacing w:before="100" w:beforeAutospacing="1" w:after="100" w:afterAutospacing="1" w:line="360" w:lineRule="auto"/>
         <w:jc w:val="center"/>
         <w:rPr>
           <w:rFonts w:ascii="Times New Roman" w:eastAsia="Times New Roman" w:hAnsi="Times New Roman" w:cs="Times New Roman"/>
@@ -2871,7 +2849,7 @@
           <w:ilvl w:val="0"/>
           <w:numId w:val="7"/>
         </w:numPr>
-        <w:spacing w:before="100" w:beforeAutospacing="1" w:after="100" w:afterAutospacing="1" w:line="240" w:lineRule="auto"/>
+        <w:spacing w:before="100" w:beforeAutospacing="1" w:after="100" w:afterAutospacing="1" w:line="360" w:lineRule="auto"/>
         <w:jc w:val="both"/>
         <w:rPr>
           <w:rFonts w:ascii="Times New Roman" w:eastAsia="Times New Roman" w:hAnsi="Times New Roman" w:cs="Times New Roman"/>
@@ -2900,7 +2878,7 @@
           <w:ilvl w:val="0"/>
           <w:numId w:val="7"/>
         </w:numPr>
-        <w:spacing w:before="100" w:beforeAutospacing="1" w:after="100" w:afterAutospacing="1" w:line="240" w:lineRule="auto"/>
+        <w:spacing w:before="100" w:beforeAutospacing="1" w:after="100" w:afterAutospacing="1" w:line="360" w:lineRule="auto"/>
         <w:jc w:val="both"/>
         <w:rPr>
           <w:rFonts w:ascii="Times New Roman" w:eastAsia="Times New Roman" w:hAnsi="Times New Roman" w:cs="Times New Roman"/>
@@ -2929,7 +2907,7 @@
           <w:ilvl w:val="0"/>
           <w:numId w:val="7"/>
         </w:numPr>
-        <w:spacing w:before="100" w:beforeAutospacing="1" w:after="100" w:afterAutospacing="1" w:line="240" w:lineRule="auto"/>
+        <w:spacing w:before="100" w:beforeAutospacing="1" w:after="100" w:afterAutospacing="1" w:line="360" w:lineRule="auto"/>
         <w:jc w:val="both"/>
         <w:rPr>
           <w:rFonts w:ascii="Times New Roman" w:eastAsia="Times New Roman" w:hAnsi="Times New Roman" w:cs="Times New Roman"/>
@@ -2954,30 +2932,7 @@
     </w:p>
     <w:p>
       <w:pPr>
-        <w:jc w:val="both"/>
-        <w:rPr>
-          <w:lang w:val="en-US"/>
-        </w:rPr>
-      </w:pPr>
-    </w:p>
-    <w:p>
-      <w:pPr>
-        <w:jc w:val="both"/>
-        <w:rPr>
-          <w:lang w:val="en-US"/>
-        </w:rPr>
-      </w:pPr>
-    </w:p>
-    <w:p>
-      <w:pPr>
-        <w:jc w:val="both"/>
-        <w:rPr>
-          <w:lang w:val="en-US"/>
-        </w:rPr>
-      </w:pPr>
-    </w:p>
-    <w:p>
-      <w:pPr>
+        <w:spacing w:line="360" w:lineRule="auto"/>
         <w:jc w:val="both"/>
         <w:rPr>
           <w:lang w:val="en-US"/>
